--- a/User Acceptance Tests.docx
+++ b/User Acceptance Tests.docx
@@ -12,6 +12,301 @@
         <w:rPr>
           <w:lang w:val="en-US"/>
         </w:rPr>
+        <w:t>FACESTU</w:t>
+      </w:r>
+    </w:p>
+    <w:p>
+      <w:pPr>
+        <w:rPr>
+          <w:lang w:val="en-US"/>
+        </w:rPr>
+      </w:pPr>
+      <w:r>
+        <w:rPr>
+          <w:lang w:val="en-US"/>
+        </w:rPr>
+        <w:t>Mobile application developed by students for students.</w:t>
+      </w:r>
+    </w:p>
+    <w:p>
+      <w:pPr>
+        <w:rPr>
+          <w:lang w:val="en-US"/>
+        </w:rPr>
+      </w:pPr>
+      <w:r>
+        <w:rPr>
+          <w:noProof/>
+          <w:lang w:val="en-US"/>
+        </w:rPr>
+        <w:drawing>
+          <wp:anchor distT="0" distB="0" distL="114300" distR="114300" simplePos="0" relativeHeight="251658240" behindDoc="0" locked="0" layoutInCell="1" allowOverlap="1" wp14:anchorId="2039EB5D" wp14:editId="362596AA">
+            <wp:simplePos x="0" y="0"/>
+            <wp:positionH relativeFrom="margin">
+              <wp:align>left</wp:align>
+            </wp:positionH>
+            <wp:positionV relativeFrom="margin">
+              <wp:posOffset>650240</wp:posOffset>
+            </wp:positionV>
+            <wp:extent cx="1645920" cy="3562350"/>
+            <wp:effectExtent l="0" t="0" r="0" b="0"/>
+            <wp:wrapSquare wrapText="bothSides"/>
+            <wp:docPr id="2014296777" name="Obrázok 1"/>
+            <wp:cNvGraphicFramePr>
+              <a:graphicFrameLocks xmlns:a="http://schemas.openxmlformats.org/drawingml/2006/main" noChangeAspect="1"/>
+            </wp:cNvGraphicFramePr>
+            <a:graphic xmlns:a="http://schemas.openxmlformats.org/drawingml/2006/main">
+              <a:graphicData uri="http://schemas.openxmlformats.org/drawingml/2006/picture">
+                <pic:pic xmlns:pic="http://schemas.openxmlformats.org/drawingml/2006/picture">
+                  <pic:nvPicPr>
+                    <pic:cNvPr id="2014296777" name="Obrázok 2014296777"/>
+                    <pic:cNvPicPr/>
+                  </pic:nvPicPr>
+                  <pic:blipFill>
+                    <a:blip r:embed="rId5">
+                      <a:extLst>
+                        <a:ext uri="{28A0092B-C50C-407E-A947-70E740481C1C}">
+                          <a14:useLocalDpi xmlns:a14="http://schemas.microsoft.com/office/drawing/2010/main" val="0"/>
+                        </a:ext>
+                      </a:extLst>
+                    </a:blip>
+                    <a:stretch>
+                      <a:fillRect/>
+                    </a:stretch>
+                  </pic:blipFill>
+                  <pic:spPr>
+                    <a:xfrm>
+                      <a:off x="0" y="0"/>
+                      <a:ext cx="1655631" cy="3582837"/>
+                    </a:xfrm>
+                    <a:prstGeom prst="rect">
+                      <a:avLst/>
+                    </a:prstGeom>
+                  </pic:spPr>
+                </pic:pic>
+              </a:graphicData>
+            </a:graphic>
+            <wp14:sizeRelH relativeFrom="margin">
+              <wp14:pctWidth>0</wp14:pctWidth>
+            </wp14:sizeRelH>
+            <wp14:sizeRelV relativeFrom="margin">
+              <wp14:pctHeight>0</wp14:pctHeight>
+            </wp14:sizeRelV>
+          </wp:anchor>
+        </w:drawing>
+      </w:r>
+    </w:p>
+    <w:p>
+      <w:pPr>
+        <w:rPr>
+          <w:lang w:val="en-US"/>
+        </w:rPr>
+      </w:pPr>
+    </w:p>
+    <w:p>
+      <w:pPr>
+        <w:rPr>
+          <w:lang w:val="en-US"/>
+        </w:rPr>
+      </w:pPr>
+    </w:p>
+    <w:p>
+      <w:pPr>
+        <w:rPr>
+          <w:lang w:val="en-US"/>
+        </w:rPr>
+      </w:pPr>
+    </w:p>
+    <w:p>
+      <w:pPr>
+        <w:rPr>
+          <w:lang w:val="en-US"/>
+        </w:rPr>
+      </w:pPr>
+    </w:p>
+    <w:p>
+      <w:pPr>
+        <w:rPr>
+          <w:lang w:val="en-US"/>
+        </w:rPr>
+      </w:pPr>
+    </w:p>
+    <w:p>
+      <w:pPr>
+        <w:rPr>
+          <w:lang w:val="en-US"/>
+        </w:rPr>
+      </w:pPr>
+      <w:r>
+        <w:rPr>
+          <w:lang w:val="en-US"/>
+        </w:rPr>
+        <w:t>Login made simple, upon registration, the user can create unique username associated with his account and when logging in, he inputs the unique username and his accounts password, to continue to the home screen.</w:t>
+      </w:r>
+    </w:p>
+    <w:p>
+      <w:pPr>
+        <w:rPr>
+          <w:lang w:val="en-US"/>
+        </w:rPr>
+      </w:pPr>
+    </w:p>
+    <w:p>
+      <w:pPr>
+        <w:rPr>
+          <w:lang w:val="en-US"/>
+        </w:rPr>
+      </w:pPr>
+    </w:p>
+    <w:p>
+      <w:pPr>
+        <w:rPr>
+          <w:lang w:val="en-US"/>
+        </w:rPr>
+      </w:pPr>
+    </w:p>
+    <w:p>
+      <w:pPr>
+        <w:rPr>
+          <w:lang w:val="en-US"/>
+        </w:rPr>
+      </w:pPr>
+      <w:r>
+        <w:rPr>
+          <w:noProof/>
+          <w:lang w:val="en-US"/>
+        </w:rPr>
+        <w:drawing>
+          <wp:anchor distT="0" distB="0" distL="114300" distR="114300" simplePos="0" relativeHeight="251659264" behindDoc="0" locked="0" layoutInCell="1" allowOverlap="1" wp14:anchorId="23E69E6A" wp14:editId="412E54C3">
+            <wp:simplePos x="0" y="0"/>
+            <wp:positionH relativeFrom="margin">
+              <wp:align>right</wp:align>
+            </wp:positionH>
+            <wp:positionV relativeFrom="margin">
+              <wp:posOffset>4459605</wp:posOffset>
+            </wp:positionV>
+            <wp:extent cx="1646555" cy="3563620"/>
+            <wp:effectExtent l="0" t="0" r="0" b="0"/>
+            <wp:wrapSquare wrapText="bothSides"/>
+            <wp:docPr id="981578323" name="Obrázok 2"/>
+            <wp:cNvGraphicFramePr>
+              <a:graphicFrameLocks xmlns:a="http://schemas.openxmlformats.org/drawingml/2006/main" noChangeAspect="1"/>
+            </wp:cNvGraphicFramePr>
+            <a:graphic xmlns:a="http://schemas.openxmlformats.org/drawingml/2006/main">
+              <a:graphicData uri="http://schemas.openxmlformats.org/drawingml/2006/picture">
+                <pic:pic xmlns:pic="http://schemas.openxmlformats.org/drawingml/2006/picture">
+                  <pic:nvPicPr>
+                    <pic:cNvPr id="981578323" name="Obrázok 981578323"/>
+                    <pic:cNvPicPr/>
+                  </pic:nvPicPr>
+                  <pic:blipFill>
+                    <a:blip r:embed="rId6">
+                      <a:extLst>
+                        <a:ext uri="{28A0092B-C50C-407E-A947-70E740481C1C}">
+                          <a14:useLocalDpi xmlns:a14="http://schemas.microsoft.com/office/drawing/2010/main" val="0"/>
+                        </a:ext>
+                      </a:extLst>
+                    </a:blip>
+                    <a:stretch>
+                      <a:fillRect/>
+                    </a:stretch>
+                  </pic:blipFill>
+                  <pic:spPr>
+                    <a:xfrm>
+                      <a:off x="0" y="0"/>
+                      <a:ext cx="1646555" cy="3563620"/>
+                    </a:xfrm>
+                    <a:prstGeom prst="rect">
+                      <a:avLst/>
+                    </a:prstGeom>
+                  </pic:spPr>
+                </pic:pic>
+              </a:graphicData>
+            </a:graphic>
+          </wp:anchor>
+        </w:drawing>
+      </w:r>
+    </w:p>
+    <w:p>
+      <w:pPr>
+        <w:rPr>
+          <w:lang w:val="en-US"/>
+        </w:rPr>
+      </w:pPr>
+    </w:p>
+    <w:p>
+      <w:pPr>
+        <w:rPr>
+          <w:lang w:val="en-US"/>
+        </w:rPr>
+      </w:pPr>
+    </w:p>
+    <w:p>
+      <w:pPr>
+        <w:rPr>
+          <w:lang w:val="en-US"/>
+        </w:rPr>
+      </w:pPr>
+    </w:p>
+    <w:p>
+      <w:pPr>
+        <w:rPr>
+          <w:lang w:val="en-US"/>
+        </w:rPr>
+      </w:pPr>
+    </w:p>
+    <w:p>
+      <w:pPr>
+        <w:rPr>
+          <w:lang w:val="en-US"/>
+        </w:rPr>
+      </w:pPr>
+      <w:r>
+        <w:rPr>
+          <w:lang w:val="en-US"/>
+        </w:rPr>
+        <w:t>Our application is only designed for students. No one else has access, only those with @stuba.sk email domains. With this we achieve uniqueness among social media applications, and make their first and upcoming university years more interactive, social and fun. When the user is registered, he is redirected to the home screen, where he can find all things necessary to begin his university life journey.</w:t>
+      </w:r>
+    </w:p>
+    <w:p>
+      <w:pPr>
+        <w:rPr>
+          <w:lang w:val="en-US"/>
+        </w:rPr>
+      </w:pPr>
+    </w:p>
+    <w:p>
+      <w:pPr>
+        <w:rPr>
+          <w:lang w:val="en-US"/>
+        </w:rPr>
+      </w:pPr>
+    </w:p>
+    <w:p>
+      <w:pPr>
+        <w:rPr>
+          <w:lang w:val="en-US"/>
+        </w:rPr>
+      </w:pPr>
+    </w:p>
+    <w:p>
+      <w:pPr>
+        <w:rPr>
+          <w:lang w:val="en-US"/>
+        </w:rPr>
+      </w:pPr>
+    </w:p>
+    <w:p>
+      <w:pPr>
+        <w:rPr>
+          <w:lang w:val="en-US"/>
+        </w:rPr>
+      </w:pPr>
+      <w:r>
+        <w:rPr>
+          <w:lang w:val="en-US"/>
+        </w:rPr>
+        <w:lastRenderedPageBreak/>
         <w:t>User Acceptance Tests</w:t>
       </w:r>
     </w:p>
@@ -2522,4 +2817,16 @@
     </a:ext>
   </a:extLst>
 </a:theme>
+</file>
+
+<file path=customXml/item1.xml><?xml version="1.0" encoding="utf-8"?>
+<b:Sources xmlns:b="http://schemas.openxmlformats.org/officeDocument/2006/bibliography" xmlns="http://schemas.openxmlformats.org/officeDocument/2006/bibliography" SelectedStyle="\APASixthEditionOfficeOnline.xsl" StyleName="APA" Version="6"/>
+</file>
+
+<file path=customXml/itemProps1.xml><?xml version="1.0" encoding="utf-8"?>
+<ds:datastoreItem xmlns:ds="http://schemas.openxmlformats.org/officeDocument/2006/customXml" ds:itemID="{62E2710E-1886-4E7E-A5D8-6DDD0D5780C4}">
+  <ds:schemaRefs>
+    <ds:schemaRef ds:uri="http://schemas.openxmlformats.org/officeDocument/2006/bibliography"/>
+  </ds:schemaRefs>
+</ds:datastoreItem>
 </file>
--- a/User Acceptance Tests.docx
+++ b/User Acceptance Tests.docx
@@ -27,26 +27,25 @@
         </w:rPr>
         <w:t>Mobile application developed by students for students.</w:t>
       </w:r>
-    </w:p>
-    <w:p>
-      <w:pPr>
-        <w:rPr>
-          <w:lang w:val="en-US"/>
-        </w:rPr>
-      </w:pPr>
       <w:r>
         <w:rPr>
+          <w:lang w:val="en-US"/>
+        </w:rPr>
+        <w:t xml:space="preserve"> The main goal of this application is to help students connect with each other. Since they are studying at STU, they most likely share similar interests and our application makes it easier to connect between people who share interests.</w:t>
+      </w:r>
+      <w:r>
+        <w:rPr>
           <w:noProof/>
           <w:lang w:val="en-US"/>
         </w:rPr>
         <w:drawing>
-          <wp:anchor distT="0" distB="0" distL="114300" distR="114300" simplePos="0" relativeHeight="251658240" behindDoc="0" locked="0" layoutInCell="1" allowOverlap="1" wp14:anchorId="2039EB5D" wp14:editId="362596AA">
+          <wp:anchor distT="0" distB="0" distL="114300" distR="114300" simplePos="0" relativeHeight="251658240" behindDoc="0" locked="0" layoutInCell="1" allowOverlap="1" wp14:anchorId="2039EB5D" wp14:editId="13562660">
             <wp:simplePos x="0" y="0"/>
             <wp:positionH relativeFrom="margin">
               <wp:align>left</wp:align>
             </wp:positionH>
             <wp:positionV relativeFrom="margin">
-              <wp:posOffset>650240</wp:posOffset>
+              <wp:posOffset>2355215</wp:posOffset>
             </wp:positionV>
             <wp:extent cx="1645920" cy="3562350"/>
             <wp:effectExtent l="0" t="0" r="0" b="0"/>
@@ -77,7 +76,7 @@
                   <pic:spPr>
                     <a:xfrm>
                       <a:off x="0" y="0"/>
-                      <a:ext cx="1655631" cy="3582837"/>
+                      <a:ext cx="1645920" cy="3562350"/>
                     </a:xfrm>
                     <a:prstGeom prst="rect">
                       <a:avLst/>
@@ -95,13 +94,12 @@
           </wp:anchor>
         </w:drawing>
       </w:r>
-    </w:p>
-    <w:p>
-      <w:pPr>
-        <w:rPr>
-          <w:lang w:val="en-US"/>
-        </w:rPr>
-      </w:pPr>
+      <w:r>
+        <w:rPr>
+          <w:lang w:val="en-US"/>
+        </w:rPr>
+        <w:t xml:space="preserve"> Students can search for useful information left behind by previous or older students, post their own thoughts and experiences, look for upcoming school events, chat with each other, and enjoy their university life on full blast.</w:t>
+      </w:r>
     </w:p>
     <w:p>
       <w:pPr>
@@ -177,13 +175,13 @@
           <w:lang w:val="en-US"/>
         </w:rPr>
         <w:drawing>
-          <wp:anchor distT="0" distB="0" distL="114300" distR="114300" simplePos="0" relativeHeight="251659264" behindDoc="0" locked="0" layoutInCell="1" allowOverlap="1" wp14:anchorId="23E69E6A" wp14:editId="412E54C3">
+          <wp:anchor distT="0" distB="0" distL="114300" distR="114300" simplePos="0" relativeHeight="251659264" behindDoc="0" locked="0" layoutInCell="1" allowOverlap="1" wp14:anchorId="23E69E6A" wp14:editId="0FCF174F">
             <wp:simplePos x="0" y="0"/>
             <wp:positionH relativeFrom="margin">
               <wp:align>right</wp:align>
             </wp:positionH>
             <wp:positionV relativeFrom="margin">
-              <wp:posOffset>4459605</wp:posOffset>
+              <wp:posOffset>5012055</wp:posOffset>
             </wp:positionV>
             <wp:extent cx="1646555" cy="3563620"/>
             <wp:effectExtent l="0" t="0" r="0" b="0"/>
@@ -254,13 +252,6 @@
           <w:lang w:val="en-US"/>
         </w:rPr>
       </w:pPr>
-    </w:p>
-    <w:p>
-      <w:pPr>
-        <w:rPr>
-          <w:lang w:val="en-US"/>
-        </w:rPr>
-      </w:pPr>
       <w:r>
         <w:rPr>
           <w:lang w:val="en-US"/>
@@ -295,6 +286,13 @@
           <w:lang w:val="en-US"/>
         </w:rPr>
       </w:pPr>
+      <w:r>
+        <w:rPr>
+          <w:lang w:val="en-US"/>
+        </w:rPr>
+        <w:lastRenderedPageBreak/>
+        <w:t>Flutter as frontend language</w:t>
+      </w:r>
     </w:p>
     <w:p>
       <w:pPr>
@@ -306,7 +304,65 @@
         <w:rPr>
           <w:lang w:val="en-US"/>
         </w:rPr>
-        <w:lastRenderedPageBreak/>
+        <w:t>As we are developing cross-platform application, to work on both devices we chose a language that shares code bases, is updated frequently and its syntax is not so difficult to learn.</w:t>
+      </w:r>
+      <w:r>
+        <w:rPr>
+          <w:lang w:val="en-US"/>
+        </w:rPr>
+        <w:t xml:space="preserve"> Resembling MVC frameworks, it is best for modular applications, requiring the use of components of the same nature.</w:t>
+      </w:r>
+    </w:p>
+    <w:p>
+      <w:pPr>
+        <w:rPr>
+          <w:lang w:val="en-US"/>
+        </w:rPr>
+      </w:pPr>
+      <w:r>
+        <w:rPr>
+          <w:lang w:val="en-US"/>
+        </w:rPr>
+        <w:t>JavaScript for the backend</w:t>
+      </w:r>
+    </w:p>
+    <w:p>
+      <w:pPr>
+        <w:rPr>
+          <w:lang w:val="en-US"/>
+        </w:rPr>
+      </w:pPr>
+      <w:r>
+        <w:rPr>
+          <w:lang w:val="en-US"/>
+        </w:rPr>
+        <w:t>JavaScript is an extensible and dependency reliant language which works perfectly for our application. With the use of the ExpressJS framework, socket.io and pg modules, we are ready for fast, reliable and maintainable API for our application.</w:t>
+      </w:r>
+    </w:p>
+    <w:p>
+      <w:pPr>
+        <w:rPr>
+          <w:lang w:val="en-US"/>
+        </w:rPr>
+      </w:pPr>
+    </w:p>
+    <w:p>
+      <w:pPr>
+        <w:rPr>
+          <w:lang w:val="en-US"/>
+        </w:rPr>
+      </w:pPr>
+    </w:p>
+    <w:p>
+      <w:pPr>
+        <w:rPr>
+          <w:lang w:val="en-US"/>
+        </w:rPr>
+      </w:pPr>
+      <w:r>
+        <w:rPr>
+          <w:lang w:val="en-US"/>
+        </w:rPr>
         <w:t>User Acceptance Tests</w:t>
       </w:r>
     </w:p>
@@ -1259,6 +1315,7 @@
                 <w:bCs/>
                 <w:lang w:val="en-US"/>
               </w:rPr>
+              <w:lastRenderedPageBreak/>
               <w:t>Output Requirements</w:t>
             </w:r>
           </w:p>
@@ -1400,6 +1457,854 @@
                 <w:lang w:val="en-US"/>
               </w:rPr>
               <w:t>6</w:t>
+            </w:r>
+          </w:p>
+        </w:tc>
+        <w:tc>
+          <w:tcPr>
+            <w:tcW w:w="4508" w:type="dxa"/>
+          </w:tcPr>
+          <w:p>
+            <w:pPr>
+              <w:rPr>
+                <w:lang w:val="en-US"/>
+              </w:rPr>
+            </w:pPr>
+          </w:p>
+        </w:tc>
+      </w:tr>
+      <w:tr>
+        <w:tc>
+          <w:tcPr>
+            <w:tcW w:w="4508" w:type="dxa"/>
+          </w:tcPr>
+          <w:p>
+            <w:pPr>
+              <w:rPr>
+                <w:b/>
+                <w:bCs/>
+                <w:lang w:val="en-US"/>
+              </w:rPr>
+            </w:pPr>
+            <w:r>
+              <w:rPr>
+                <w:b/>
+                <w:bCs/>
+                <w:lang w:val="en-US"/>
+              </w:rPr>
+              <w:t>Input requirements</w:t>
+            </w:r>
+          </w:p>
+        </w:tc>
+        <w:tc>
+          <w:tcPr>
+            <w:tcW w:w="4508" w:type="dxa"/>
+          </w:tcPr>
+          <w:p>
+            <w:pPr>
+              <w:rPr>
+                <w:lang w:val="en-US"/>
+              </w:rPr>
+            </w:pPr>
+          </w:p>
+        </w:tc>
+      </w:tr>
+      <w:tr>
+        <w:tc>
+          <w:tcPr>
+            <w:tcW w:w="4508" w:type="dxa"/>
+          </w:tcPr>
+          <w:p>
+            <w:pPr>
+              <w:rPr>
+                <w:b/>
+                <w:bCs/>
+                <w:lang w:val="en-US"/>
+              </w:rPr>
+            </w:pPr>
+            <w:r>
+              <w:rPr>
+                <w:b/>
+                <w:bCs/>
+                <w:lang w:val="en-US"/>
+              </w:rPr>
+              <w:t>Output Requirements</w:t>
+            </w:r>
+          </w:p>
+        </w:tc>
+        <w:tc>
+          <w:tcPr>
+            <w:tcW w:w="4508" w:type="dxa"/>
+          </w:tcPr>
+          <w:p>
+            <w:pPr>
+              <w:rPr>
+                <w:lang w:val="en-US"/>
+              </w:rPr>
+            </w:pPr>
+          </w:p>
+        </w:tc>
+      </w:tr>
+      <w:tr>
+        <w:tc>
+          <w:tcPr>
+            <w:tcW w:w="4508" w:type="dxa"/>
+          </w:tcPr>
+          <w:p>
+            <w:pPr>
+              <w:rPr>
+                <w:b/>
+                <w:bCs/>
+                <w:lang w:val="en-US"/>
+              </w:rPr>
+            </w:pPr>
+            <w:r>
+              <w:rPr>
+                <w:b/>
+                <w:bCs/>
+                <w:lang w:val="en-US"/>
+              </w:rPr>
+              <w:t>Sequence:</w:t>
+            </w:r>
+          </w:p>
+        </w:tc>
+        <w:tc>
+          <w:tcPr>
+            <w:tcW w:w="4508" w:type="dxa"/>
+          </w:tcPr>
+          <w:p>
+            <w:pPr>
+              <w:rPr>
+                <w:lang w:val="en-US"/>
+              </w:rPr>
+            </w:pPr>
+          </w:p>
+        </w:tc>
+      </w:tr>
+      <w:tr>
+        <w:tc>
+          <w:tcPr>
+            <w:tcW w:w="4508" w:type="dxa"/>
+          </w:tcPr>
+          <w:p>
+            <w:pPr>
+              <w:rPr>
+                <w:b/>
+                <w:bCs/>
+                <w:lang w:val="en-US"/>
+              </w:rPr>
+            </w:pPr>
+            <w:r>
+              <w:rPr>
+                <w:b/>
+                <w:bCs/>
+                <w:lang w:val="en-US"/>
+              </w:rPr>
+              <w:t xml:space="preserve">Result: </w:t>
+            </w:r>
+            <w:r>
+              <w:rPr>
+                <w:lang w:val="en-US"/>
+              </w:rPr>
+              <w:t>PASS/FAIL</w:t>
+            </w:r>
+          </w:p>
+        </w:tc>
+        <w:tc>
+          <w:tcPr>
+            <w:tcW w:w="4508" w:type="dxa"/>
+          </w:tcPr>
+          <w:p>
+            <w:pPr>
+              <w:rPr>
+                <w:lang w:val="en-US"/>
+              </w:rPr>
+            </w:pPr>
+          </w:p>
+        </w:tc>
+      </w:tr>
+    </w:tbl>
+    <w:p>
+      <w:pPr>
+        <w:rPr>
+          <w:lang w:val="en-US"/>
+        </w:rPr>
+      </w:pPr>
+    </w:p>
+    <w:tbl>
+      <w:tblPr>
+        <w:tblStyle w:val="Mriekatabuky"/>
+        <w:tblW w:w="0" w:type="auto"/>
+        <w:tblLook w:val="04A0" w:firstRow="1" w:lastRow="0" w:firstColumn="1" w:lastColumn="0" w:noHBand="0" w:noVBand="1"/>
+      </w:tblPr>
+      <w:tblGrid>
+        <w:gridCol w:w="4508"/>
+        <w:gridCol w:w="4508"/>
+      </w:tblGrid>
+      <w:tr>
+        <w:tc>
+          <w:tcPr>
+            <w:tcW w:w="4508" w:type="dxa"/>
+          </w:tcPr>
+          <w:p>
+            <w:pPr>
+              <w:rPr>
+                <w:b/>
+                <w:bCs/>
+                <w:lang w:val="en-US"/>
+              </w:rPr>
+            </w:pPr>
+            <w:r>
+              <w:rPr>
+                <w:b/>
+                <w:bCs/>
+                <w:lang w:val="en-US"/>
+              </w:rPr>
+              <w:t xml:space="preserve">Test </w:t>
+            </w:r>
+            <w:r>
+              <w:rPr>
+                <w:b/>
+                <w:bCs/>
+                <w:lang w:val="en-US"/>
+              </w:rPr>
+              <w:t>7</w:t>
+            </w:r>
+          </w:p>
+        </w:tc>
+        <w:tc>
+          <w:tcPr>
+            <w:tcW w:w="4508" w:type="dxa"/>
+          </w:tcPr>
+          <w:p>
+            <w:pPr>
+              <w:rPr>
+                <w:lang w:val="en-US"/>
+              </w:rPr>
+            </w:pPr>
+          </w:p>
+        </w:tc>
+      </w:tr>
+      <w:tr>
+        <w:tc>
+          <w:tcPr>
+            <w:tcW w:w="4508" w:type="dxa"/>
+          </w:tcPr>
+          <w:p>
+            <w:pPr>
+              <w:rPr>
+                <w:b/>
+                <w:bCs/>
+                <w:lang w:val="en-US"/>
+              </w:rPr>
+            </w:pPr>
+            <w:r>
+              <w:rPr>
+                <w:b/>
+                <w:bCs/>
+                <w:lang w:val="en-US"/>
+              </w:rPr>
+              <w:t>Input requirements</w:t>
+            </w:r>
+          </w:p>
+        </w:tc>
+        <w:tc>
+          <w:tcPr>
+            <w:tcW w:w="4508" w:type="dxa"/>
+          </w:tcPr>
+          <w:p>
+            <w:pPr>
+              <w:rPr>
+                <w:lang w:val="en-US"/>
+              </w:rPr>
+            </w:pPr>
+          </w:p>
+        </w:tc>
+      </w:tr>
+      <w:tr>
+        <w:tc>
+          <w:tcPr>
+            <w:tcW w:w="4508" w:type="dxa"/>
+          </w:tcPr>
+          <w:p>
+            <w:pPr>
+              <w:rPr>
+                <w:b/>
+                <w:bCs/>
+                <w:lang w:val="en-US"/>
+              </w:rPr>
+            </w:pPr>
+            <w:r>
+              <w:rPr>
+                <w:b/>
+                <w:bCs/>
+                <w:lang w:val="en-US"/>
+              </w:rPr>
+              <w:t>Output Requirements</w:t>
+            </w:r>
+          </w:p>
+        </w:tc>
+        <w:tc>
+          <w:tcPr>
+            <w:tcW w:w="4508" w:type="dxa"/>
+          </w:tcPr>
+          <w:p>
+            <w:pPr>
+              <w:rPr>
+                <w:lang w:val="en-US"/>
+              </w:rPr>
+            </w:pPr>
+          </w:p>
+        </w:tc>
+      </w:tr>
+      <w:tr>
+        <w:tc>
+          <w:tcPr>
+            <w:tcW w:w="4508" w:type="dxa"/>
+          </w:tcPr>
+          <w:p>
+            <w:pPr>
+              <w:rPr>
+                <w:b/>
+                <w:bCs/>
+                <w:lang w:val="en-US"/>
+              </w:rPr>
+            </w:pPr>
+            <w:r>
+              <w:rPr>
+                <w:b/>
+                <w:bCs/>
+                <w:lang w:val="en-US"/>
+              </w:rPr>
+              <w:t>Sequence:</w:t>
+            </w:r>
+          </w:p>
+        </w:tc>
+        <w:tc>
+          <w:tcPr>
+            <w:tcW w:w="4508" w:type="dxa"/>
+          </w:tcPr>
+          <w:p>
+            <w:pPr>
+              <w:rPr>
+                <w:lang w:val="en-US"/>
+              </w:rPr>
+            </w:pPr>
+          </w:p>
+        </w:tc>
+      </w:tr>
+      <w:tr>
+        <w:tc>
+          <w:tcPr>
+            <w:tcW w:w="4508" w:type="dxa"/>
+          </w:tcPr>
+          <w:p>
+            <w:pPr>
+              <w:rPr>
+                <w:b/>
+                <w:bCs/>
+                <w:lang w:val="en-US"/>
+              </w:rPr>
+            </w:pPr>
+            <w:r>
+              <w:rPr>
+                <w:b/>
+                <w:bCs/>
+                <w:lang w:val="en-US"/>
+              </w:rPr>
+              <w:t xml:space="preserve">Result: </w:t>
+            </w:r>
+            <w:r>
+              <w:rPr>
+                <w:lang w:val="en-US"/>
+              </w:rPr>
+              <w:t>PASS/FAIL</w:t>
+            </w:r>
+          </w:p>
+        </w:tc>
+        <w:tc>
+          <w:tcPr>
+            <w:tcW w:w="4508" w:type="dxa"/>
+          </w:tcPr>
+          <w:p>
+            <w:pPr>
+              <w:rPr>
+                <w:lang w:val="en-US"/>
+              </w:rPr>
+            </w:pPr>
+          </w:p>
+        </w:tc>
+      </w:tr>
+    </w:tbl>
+    <w:p>
+      <w:pPr>
+        <w:rPr>
+          <w:lang w:val="en-US"/>
+        </w:rPr>
+      </w:pPr>
+    </w:p>
+    <w:tbl>
+      <w:tblPr>
+        <w:tblStyle w:val="Mriekatabuky"/>
+        <w:tblW w:w="0" w:type="auto"/>
+        <w:tblLook w:val="04A0" w:firstRow="1" w:lastRow="0" w:firstColumn="1" w:lastColumn="0" w:noHBand="0" w:noVBand="1"/>
+      </w:tblPr>
+      <w:tblGrid>
+        <w:gridCol w:w="4508"/>
+        <w:gridCol w:w="4508"/>
+      </w:tblGrid>
+      <w:tr>
+        <w:tc>
+          <w:tcPr>
+            <w:tcW w:w="4508" w:type="dxa"/>
+          </w:tcPr>
+          <w:p>
+            <w:pPr>
+              <w:rPr>
+                <w:b/>
+                <w:bCs/>
+                <w:lang w:val="en-US"/>
+              </w:rPr>
+            </w:pPr>
+            <w:r>
+              <w:rPr>
+                <w:b/>
+                <w:bCs/>
+                <w:lang w:val="en-US"/>
+              </w:rPr>
+              <w:t xml:space="preserve">Test </w:t>
+            </w:r>
+            <w:r>
+              <w:rPr>
+                <w:b/>
+                <w:bCs/>
+                <w:lang w:val="en-US"/>
+              </w:rPr>
+              <w:t>8</w:t>
+            </w:r>
+          </w:p>
+        </w:tc>
+        <w:tc>
+          <w:tcPr>
+            <w:tcW w:w="4508" w:type="dxa"/>
+          </w:tcPr>
+          <w:p>
+            <w:pPr>
+              <w:rPr>
+                <w:lang w:val="en-US"/>
+              </w:rPr>
+            </w:pPr>
+          </w:p>
+        </w:tc>
+      </w:tr>
+      <w:tr>
+        <w:tc>
+          <w:tcPr>
+            <w:tcW w:w="4508" w:type="dxa"/>
+          </w:tcPr>
+          <w:p>
+            <w:pPr>
+              <w:rPr>
+                <w:b/>
+                <w:bCs/>
+                <w:lang w:val="en-US"/>
+              </w:rPr>
+            </w:pPr>
+            <w:r>
+              <w:rPr>
+                <w:b/>
+                <w:bCs/>
+                <w:lang w:val="en-US"/>
+              </w:rPr>
+              <w:t>Input requirements</w:t>
+            </w:r>
+          </w:p>
+        </w:tc>
+        <w:tc>
+          <w:tcPr>
+            <w:tcW w:w="4508" w:type="dxa"/>
+          </w:tcPr>
+          <w:p>
+            <w:pPr>
+              <w:rPr>
+                <w:lang w:val="en-US"/>
+              </w:rPr>
+            </w:pPr>
+          </w:p>
+        </w:tc>
+      </w:tr>
+      <w:tr>
+        <w:tc>
+          <w:tcPr>
+            <w:tcW w:w="4508" w:type="dxa"/>
+          </w:tcPr>
+          <w:p>
+            <w:pPr>
+              <w:rPr>
+                <w:b/>
+                <w:bCs/>
+                <w:lang w:val="en-US"/>
+              </w:rPr>
+            </w:pPr>
+            <w:r>
+              <w:rPr>
+                <w:b/>
+                <w:bCs/>
+                <w:lang w:val="en-US"/>
+              </w:rPr>
+              <w:t>Output Requirements</w:t>
+            </w:r>
+          </w:p>
+        </w:tc>
+        <w:tc>
+          <w:tcPr>
+            <w:tcW w:w="4508" w:type="dxa"/>
+          </w:tcPr>
+          <w:p>
+            <w:pPr>
+              <w:rPr>
+                <w:lang w:val="en-US"/>
+              </w:rPr>
+            </w:pPr>
+          </w:p>
+        </w:tc>
+      </w:tr>
+      <w:tr>
+        <w:tc>
+          <w:tcPr>
+            <w:tcW w:w="4508" w:type="dxa"/>
+          </w:tcPr>
+          <w:p>
+            <w:pPr>
+              <w:rPr>
+                <w:b/>
+                <w:bCs/>
+                <w:lang w:val="en-US"/>
+              </w:rPr>
+            </w:pPr>
+            <w:r>
+              <w:rPr>
+                <w:b/>
+                <w:bCs/>
+                <w:lang w:val="en-US"/>
+              </w:rPr>
+              <w:t>Sequence:</w:t>
+            </w:r>
+          </w:p>
+        </w:tc>
+        <w:tc>
+          <w:tcPr>
+            <w:tcW w:w="4508" w:type="dxa"/>
+          </w:tcPr>
+          <w:p>
+            <w:pPr>
+              <w:rPr>
+                <w:lang w:val="en-US"/>
+              </w:rPr>
+            </w:pPr>
+          </w:p>
+        </w:tc>
+      </w:tr>
+      <w:tr>
+        <w:tc>
+          <w:tcPr>
+            <w:tcW w:w="4508" w:type="dxa"/>
+          </w:tcPr>
+          <w:p>
+            <w:pPr>
+              <w:rPr>
+                <w:b/>
+                <w:bCs/>
+                <w:lang w:val="en-US"/>
+              </w:rPr>
+            </w:pPr>
+            <w:r>
+              <w:rPr>
+                <w:b/>
+                <w:bCs/>
+                <w:lang w:val="en-US"/>
+              </w:rPr>
+              <w:t xml:space="preserve">Result: </w:t>
+            </w:r>
+            <w:r>
+              <w:rPr>
+                <w:lang w:val="en-US"/>
+              </w:rPr>
+              <w:t>PASS/FAIL</w:t>
+            </w:r>
+          </w:p>
+        </w:tc>
+        <w:tc>
+          <w:tcPr>
+            <w:tcW w:w="4508" w:type="dxa"/>
+          </w:tcPr>
+          <w:p>
+            <w:pPr>
+              <w:rPr>
+                <w:lang w:val="en-US"/>
+              </w:rPr>
+            </w:pPr>
+          </w:p>
+        </w:tc>
+      </w:tr>
+    </w:tbl>
+    <w:p>
+      <w:pPr>
+        <w:rPr>
+          <w:lang w:val="en-US"/>
+        </w:rPr>
+      </w:pPr>
+    </w:p>
+    <w:tbl>
+      <w:tblPr>
+        <w:tblStyle w:val="Mriekatabuky"/>
+        <w:tblW w:w="0" w:type="auto"/>
+        <w:tblLook w:val="04A0" w:firstRow="1" w:lastRow="0" w:firstColumn="1" w:lastColumn="0" w:noHBand="0" w:noVBand="1"/>
+      </w:tblPr>
+      <w:tblGrid>
+        <w:gridCol w:w="4508"/>
+        <w:gridCol w:w="4508"/>
+      </w:tblGrid>
+      <w:tr>
+        <w:tc>
+          <w:tcPr>
+            <w:tcW w:w="4508" w:type="dxa"/>
+          </w:tcPr>
+          <w:p>
+            <w:pPr>
+              <w:rPr>
+                <w:b/>
+                <w:bCs/>
+                <w:lang w:val="en-US"/>
+              </w:rPr>
+            </w:pPr>
+            <w:r>
+              <w:rPr>
+                <w:b/>
+                <w:bCs/>
+                <w:lang w:val="en-US"/>
+              </w:rPr>
+              <w:t xml:space="preserve">Test </w:t>
+            </w:r>
+            <w:r>
+              <w:rPr>
+                <w:b/>
+                <w:bCs/>
+                <w:lang w:val="en-US"/>
+              </w:rPr>
+              <w:t>9</w:t>
+            </w:r>
+          </w:p>
+        </w:tc>
+        <w:tc>
+          <w:tcPr>
+            <w:tcW w:w="4508" w:type="dxa"/>
+          </w:tcPr>
+          <w:p>
+            <w:pPr>
+              <w:rPr>
+                <w:lang w:val="en-US"/>
+              </w:rPr>
+            </w:pPr>
+          </w:p>
+        </w:tc>
+      </w:tr>
+      <w:tr>
+        <w:tc>
+          <w:tcPr>
+            <w:tcW w:w="4508" w:type="dxa"/>
+          </w:tcPr>
+          <w:p>
+            <w:pPr>
+              <w:rPr>
+                <w:b/>
+                <w:bCs/>
+                <w:lang w:val="en-US"/>
+              </w:rPr>
+            </w:pPr>
+            <w:r>
+              <w:rPr>
+                <w:b/>
+                <w:bCs/>
+                <w:lang w:val="en-US"/>
+              </w:rPr>
+              <w:t>Input requirements</w:t>
+            </w:r>
+          </w:p>
+        </w:tc>
+        <w:tc>
+          <w:tcPr>
+            <w:tcW w:w="4508" w:type="dxa"/>
+          </w:tcPr>
+          <w:p>
+            <w:pPr>
+              <w:rPr>
+                <w:lang w:val="en-US"/>
+              </w:rPr>
+            </w:pPr>
+          </w:p>
+        </w:tc>
+      </w:tr>
+      <w:tr>
+        <w:tc>
+          <w:tcPr>
+            <w:tcW w:w="4508" w:type="dxa"/>
+          </w:tcPr>
+          <w:p>
+            <w:pPr>
+              <w:rPr>
+                <w:b/>
+                <w:bCs/>
+                <w:lang w:val="en-US"/>
+              </w:rPr>
+            </w:pPr>
+            <w:r>
+              <w:rPr>
+                <w:b/>
+                <w:bCs/>
+                <w:lang w:val="en-US"/>
+              </w:rPr>
+              <w:t>Output Requirements</w:t>
+            </w:r>
+          </w:p>
+        </w:tc>
+        <w:tc>
+          <w:tcPr>
+            <w:tcW w:w="4508" w:type="dxa"/>
+          </w:tcPr>
+          <w:p>
+            <w:pPr>
+              <w:rPr>
+                <w:lang w:val="en-US"/>
+              </w:rPr>
+            </w:pPr>
+          </w:p>
+        </w:tc>
+      </w:tr>
+      <w:tr>
+        <w:tc>
+          <w:tcPr>
+            <w:tcW w:w="4508" w:type="dxa"/>
+          </w:tcPr>
+          <w:p>
+            <w:pPr>
+              <w:rPr>
+                <w:b/>
+                <w:bCs/>
+                <w:lang w:val="en-US"/>
+              </w:rPr>
+            </w:pPr>
+            <w:r>
+              <w:rPr>
+                <w:b/>
+                <w:bCs/>
+                <w:lang w:val="en-US"/>
+              </w:rPr>
+              <w:t>Sequence:</w:t>
+            </w:r>
+          </w:p>
+        </w:tc>
+        <w:tc>
+          <w:tcPr>
+            <w:tcW w:w="4508" w:type="dxa"/>
+          </w:tcPr>
+          <w:p>
+            <w:pPr>
+              <w:rPr>
+                <w:lang w:val="en-US"/>
+              </w:rPr>
+            </w:pPr>
+          </w:p>
+        </w:tc>
+      </w:tr>
+      <w:tr>
+        <w:tc>
+          <w:tcPr>
+            <w:tcW w:w="4508" w:type="dxa"/>
+          </w:tcPr>
+          <w:p>
+            <w:pPr>
+              <w:rPr>
+                <w:b/>
+                <w:bCs/>
+                <w:lang w:val="en-US"/>
+              </w:rPr>
+            </w:pPr>
+            <w:r>
+              <w:rPr>
+                <w:b/>
+                <w:bCs/>
+                <w:lang w:val="en-US"/>
+              </w:rPr>
+              <w:t xml:space="preserve">Result: </w:t>
+            </w:r>
+            <w:r>
+              <w:rPr>
+                <w:lang w:val="en-US"/>
+              </w:rPr>
+              <w:t>PASS/FAIL</w:t>
+            </w:r>
+          </w:p>
+        </w:tc>
+        <w:tc>
+          <w:tcPr>
+            <w:tcW w:w="4508" w:type="dxa"/>
+          </w:tcPr>
+          <w:p>
+            <w:pPr>
+              <w:rPr>
+                <w:lang w:val="en-US"/>
+              </w:rPr>
+            </w:pPr>
+          </w:p>
+        </w:tc>
+      </w:tr>
+    </w:tbl>
+    <w:p>
+      <w:pPr>
+        <w:rPr>
+          <w:lang w:val="en-US"/>
+        </w:rPr>
+      </w:pPr>
+    </w:p>
+    <w:tbl>
+      <w:tblPr>
+        <w:tblStyle w:val="Mriekatabuky"/>
+        <w:tblW w:w="0" w:type="auto"/>
+        <w:tblLook w:val="04A0" w:firstRow="1" w:lastRow="0" w:firstColumn="1" w:lastColumn="0" w:noHBand="0" w:noVBand="1"/>
+      </w:tblPr>
+      <w:tblGrid>
+        <w:gridCol w:w="4508"/>
+        <w:gridCol w:w="4508"/>
+      </w:tblGrid>
+      <w:tr>
+        <w:tc>
+          <w:tcPr>
+            <w:tcW w:w="4508" w:type="dxa"/>
+          </w:tcPr>
+          <w:p>
+            <w:pPr>
+              <w:rPr>
+                <w:b/>
+                <w:bCs/>
+                <w:lang w:val="en-US"/>
+              </w:rPr>
+            </w:pPr>
+            <w:r>
+              <w:rPr>
+                <w:b/>
+                <w:bCs/>
+                <w:lang w:val="en-US"/>
+              </w:rPr>
+              <w:t xml:space="preserve">Test </w:t>
+            </w:r>
+            <w:r>
+              <w:rPr>
+                <w:b/>
+                <w:bCs/>
+                <w:lang w:val="en-US"/>
+              </w:rPr>
+              <w:t>10</w:t>
             </w:r>
           </w:p>
         </w:tc>
@@ -1984,7 +2889,7 @@
   <w:style w:type="paragraph" w:default="1" w:styleId="Normlny">
     <w:name w:val="Normal"/>
     <w:qFormat/>
-    <w:rsid w:val="003823B8"/>
+    <w:rsid w:val="00A539A6"/>
   </w:style>
   <w:style w:type="paragraph" w:styleId="Nadpis1">
     <w:name w:val="heading 1"/>

--- a/User Acceptance Tests.docx
+++ b/User Acceptance Tests.docx
@@ -5,11 +5,15 @@
     <w:p>
       <w:pPr>
         <w:rPr>
+          <w:sz w:val="28"/>
+          <w:szCs w:val="28"/>
           <w:lang w:val="en-US"/>
         </w:rPr>
       </w:pPr>
       <w:r>
         <w:rPr>
+          <w:sz w:val="28"/>
+          <w:szCs w:val="28"/>
           <w:lang w:val="en-US"/>
         </w:rPr>
         <w:t>FACESTU</w:t>
@@ -31,21 +35,35 @@
         <w:rPr>
           <w:lang w:val="en-US"/>
         </w:rPr>
-        <w:t xml:space="preserve"> The main goal of this application is to help students connect with each other. Since they are studying at STU, they most likely share similar interests and our application makes it easier to connect between people who share interests.</w:t>
+        <w:t xml:space="preserve"> The main goal of this application is to help students connect with each other. Since they are studying at STU, they most likely share similar interests and our application makes it easier to connect between people who share interests. Students can search for useful information left behind by previous or older students, post their own thoughts and experiences, look for upcoming school events, chat with each other, and enjoy their university life on full blast.</w:t>
       </w:r>
+    </w:p>
+    <w:p>
+      <w:pPr>
+        <w:rPr>
+          <w:lang w:val="en-US"/>
+        </w:rPr>
+      </w:pPr>
+    </w:p>
+    <w:p>
+      <w:pPr>
+        <w:rPr>
+          <w:lang w:val="en-US"/>
+        </w:rPr>
+      </w:pPr>
       <w:r>
         <w:rPr>
           <w:noProof/>
           <w:lang w:val="en-US"/>
         </w:rPr>
         <w:drawing>
-          <wp:anchor distT="0" distB="0" distL="114300" distR="114300" simplePos="0" relativeHeight="251658240" behindDoc="0" locked="0" layoutInCell="1" allowOverlap="1" wp14:anchorId="2039EB5D" wp14:editId="13562660">
+          <wp:anchor distT="0" distB="0" distL="114300" distR="114300" simplePos="0" relativeHeight="251658240" behindDoc="0" locked="0" layoutInCell="1" allowOverlap="1" wp14:anchorId="2039EB5D" wp14:editId="15BE21C5">
             <wp:simplePos x="0" y="0"/>
             <wp:positionH relativeFrom="margin">
               <wp:align>left</wp:align>
             </wp:positionH>
             <wp:positionV relativeFrom="margin">
-              <wp:posOffset>2355215</wp:posOffset>
+              <wp:posOffset>2078990</wp:posOffset>
             </wp:positionV>
             <wp:extent cx="1645920" cy="3562350"/>
             <wp:effectExtent l="0" t="0" r="0" b="0"/>
@@ -94,26 +112,6 @@
           </wp:anchor>
         </w:drawing>
       </w:r>
-      <w:r>
-        <w:rPr>
-          <w:lang w:val="en-US"/>
-        </w:rPr>
-        <w:t xml:space="preserve"> Students can search for useful information left behind by previous or older students, post their own thoughts and experiences, look for upcoming school events, chat with each other, and enjoy their university life on full blast.</w:t>
-      </w:r>
-    </w:p>
-    <w:p>
-      <w:pPr>
-        <w:rPr>
-          <w:lang w:val="en-US"/>
-        </w:rPr>
-      </w:pPr>
-    </w:p>
-    <w:p>
-      <w:pPr>
-        <w:rPr>
-          <w:lang w:val="en-US"/>
-        </w:rPr>
-      </w:pPr>
     </w:p>
     <w:p>
       <w:pPr>
@@ -162,6 +160,88 @@
           <w:lang w:val="en-US"/>
         </w:rPr>
       </w:pPr>
+      <w:r>
+        <w:rPr>
+          <w:noProof/>
+          <w:lang w:val="en-US"/>
+        </w:rPr>
+        <mc:AlternateContent>
+          <mc:Choice Requires="wps">
+            <w:drawing>
+              <wp:anchor distT="0" distB="0" distL="114300" distR="114300" simplePos="0" relativeHeight="251661312" behindDoc="0" locked="0" layoutInCell="1" allowOverlap="1" wp14:anchorId="3CC91957" wp14:editId="19EAD912">
+                <wp:simplePos x="0" y="0"/>
+                <wp:positionH relativeFrom="column">
+                  <wp:posOffset>1371599</wp:posOffset>
+                </wp:positionH>
+                <wp:positionV relativeFrom="paragraph">
+                  <wp:posOffset>215264</wp:posOffset>
+                </wp:positionV>
+                <wp:extent cx="2867025" cy="942975"/>
+                <wp:effectExtent l="0" t="95250" r="9525" b="104775"/>
+                <wp:wrapNone/>
+                <wp:docPr id="2044045953" name="Rovná spojovacia šípka 4"/>
+                <wp:cNvGraphicFramePr/>
+                <a:graphic xmlns:a="http://schemas.openxmlformats.org/drawingml/2006/main">
+                  <a:graphicData uri="http://schemas.microsoft.com/office/word/2010/wordprocessingShape">
+                    <wps:wsp>
+                      <wps:cNvCnPr/>
+                      <wps:spPr>
+                        <a:xfrm>
+                          <a:off x="0" y="0"/>
+                          <a:ext cx="2867025" cy="942975"/>
+                        </a:xfrm>
+                        <a:prstGeom prst="curvedConnector3">
+                          <a:avLst>
+                            <a:gd name="adj1" fmla="val 51661"/>
+                          </a:avLst>
+                        </a:prstGeom>
+                        <a:ln w="38100">
+                          <a:headEnd type="triangle"/>
+                          <a:tailEnd type="triangle"/>
+                        </a:ln>
+                      </wps:spPr>
+                      <wps:style>
+                        <a:lnRef idx="1">
+                          <a:schemeClr val="accent1"/>
+                        </a:lnRef>
+                        <a:fillRef idx="0">
+                          <a:schemeClr val="accent1"/>
+                        </a:fillRef>
+                        <a:effectRef idx="0">
+                          <a:schemeClr val="accent1"/>
+                        </a:effectRef>
+                        <a:fontRef idx="minor">
+                          <a:schemeClr val="tx1"/>
+                        </a:fontRef>
+                      </wps:style>
+                      <wps:bodyPr/>
+                    </wps:wsp>
+                  </a:graphicData>
+                </a:graphic>
+              </wp:anchor>
+            </w:drawing>
+          </mc:Choice>
+          <mc:Fallback>
+            <w:pict>
+              <v:shapetype w14:anchorId="6A4932D4" id="_x0000_t38" coordsize="21600,21600" o:spt="38" o:oned="t" path="m,c@0,0@1,5400@1,10800@1,16200@2,21600,21600,21600e" filled="f">
+                <v:formulas>
+                  <v:f eqn="mid #0 0"/>
+                  <v:f eqn="val #0"/>
+                  <v:f eqn="mid #0 21600"/>
+                </v:formulas>
+                <v:path arrowok="t" fillok="f" o:connecttype="none"/>
+                <v:handles>
+                  <v:h position="#0,center"/>
+                </v:handles>
+                <o:lock v:ext="edit" shapetype="t"/>
+              </v:shapetype>
+              <v:shape id="Rovná spojovacia šípka 4" o:spid="_x0000_s1026" type="#_x0000_t38" style="position:absolute;margin-left:108pt;margin-top:16.95pt;width:225.75pt;height:74.25pt;z-index:251661312;visibility:visible;mso-wrap-style:square;mso-wrap-distance-left:9pt;mso-wrap-distance-top:0;mso-wrap-distance-right:9pt;mso-wrap-distance-bottom:0;mso-position-horizontal:absolute;mso-position-horizontal-relative:text;mso-position-vertical:absolute;mso-position-vertical-relative:text" o:gfxdata="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" adj="11159" strokecolor="#4472c4 [3204]" strokeweight="3pt">
+                <v:stroke startarrow="block" endarrow="block" joinstyle="miter"/>
+              </v:shape>
+            </w:pict>
+          </mc:Fallback>
+        </mc:AlternateContent>
+      </w:r>
     </w:p>
     <w:p>
       <w:pPr>
@@ -256,7 +336,21 @@
         <w:rPr>
           <w:lang w:val="en-US"/>
         </w:rPr>
-        <w:t>Our application is only designed for students. No one else has access, only those with @stuba.sk email domains. With this we achieve uniqueness among social media applications, and make their first and upcoming university years more interactive, social and fun. When the user is registered, he is redirected to the home screen, where he can find all things necessary to begin his university life journey.</w:t>
+        <w:t xml:space="preserve">Our application is only designed for students. No one else has access, only those with </w:t>
+      </w:r>
+      <w:r>
+        <w:rPr>
+          <w:i/>
+          <w:iCs/>
+          <w:lang w:val="en-US"/>
+        </w:rPr>
+        <w:t>@stuba.sk</w:t>
+      </w:r>
+      <w:r>
+        <w:rPr>
+          <w:lang w:val="en-US"/>
+        </w:rPr>
+        <w:t xml:space="preserve"> email domains. With this we achieve uniqueness among social media applications, and make their first and upcoming university years more interactive, social and fun. When the user is registered, he is redirected to the home screen, where he can find all things necessary to begin his university life journey.</w:t>
       </w:r>
     </w:p>
     <w:p>
@@ -283,11 +377,15 @@
     <w:p>
       <w:pPr>
         <w:rPr>
+          <w:sz w:val="28"/>
+          <w:szCs w:val="28"/>
           <w:lang w:val="en-US"/>
         </w:rPr>
       </w:pPr>
       <w:r>
         <w:rPr>
+          <w:sz w:val="28"/>
+          <w:szCs w:val="28"/>
           <w:lang w:val="en-US"/>
         </w:rPr>
         <w:lastRenderedPageBreak/>
@@ -316,11 +414,15 @@
     <w:p>
       <w:pPr>
         <w:rPr>
+          <w:sz w:val="28"/>
+          <w:szCs w:val="28"/>
           <w:lang w:val="en-US"/>
         </w:rPr>
       </w:pPr>
       <w:r>
         <w:rPr>
+          <w:sz w:val="28"/>
+          <w:szCs w:val="28"/>
           <w:lang w:val="en-US"/>
         </w:rPr>
         <w:t>JavaScript for the backend</w:t>
@@ -336,7 +438,35 @@
         <w:rPr>
           <w:lang w:val="en-US"/>
         </w:rPr>
-        <w:t>JavaScript is an extensible and dependency reliant language which works perfectly for our application. With the use of the ExpressJS framework, socket.io and pg modules, we are ready for fast, reliable and maintainable API for our application.</w:t>
+        <w:t xml:space="preserve">JavaScript is an extensible and dependency reliant language which works perfectly for our application. With the use of the </w:t>
+      </w:r>
+      <w:proofErr w:type="spellStart"/>
+      <w:r>
+        <w:rPr>
+          <w:lang w:val="en-US"/>
+        </w:rPr>
+        <w:t>ExpressJS</w:t>
+      </w:r>
+      <w:proofErr w:type="spellEnd"/>
+      <w:r>
+        <w:rPr>
+          <w:lang w:val="en-US"/>
+        </w:rPr>
+        <w:t xml:space="preserve"> framework, socket.io and </w:t>
+      </w:r>
+      <w:proofErr w:type="spellStart"/>
+      <w:r>
+        <w:rPr>
+          <w:lang w:val="en-US"/>
+        </w:rPr>
+        <w:t>pg</w:t>
+      </w:r>
+      <w:proofErr w:type="spellEnd"/>
+      <w:r>
+        <w:rPr>
+          <w:lang w:val="en-US"/>
+        </w:rPr>
+        <w:t xml:space="preserve"> modules, we are ready for fast, reliable and maintainable API for our application.</w:t>
       </w:r>
     </w:p>
     <w:p>
@@ -1279,6 +1409,7 @@
                 <w:bCs/>
                 <w:lang w:val="en-US"/>
               </w:rPr>
+              <w:lastRenderedPageBreak/>
               <w:t>Input requirements</w:t>
             </w:r>
           </w:p>
@@ -1315,7 +1446,6 @@
                 <w:bCs/>
                 <w:lang w:val="en-US"/>
               </w:rPr>
-              <w:lastRenderedPageBreak/>
               <w:t>Output Requirements</w:t>
             </w:r>
           </w:p>
